--- a/DOSSIERS A RENDRE/1.0/ANALYSE/ManuelUtilisationIHM 1.0.docx
+++ b/DOSSIERS A RENDRE/1.0/ANALYSE/ManuelUtilisationIHM 1.0.docx
@@ -118,8 +118,6 @@
           <w:rFonts w:ascii="Arial" w:hAnsi="Arial" w:cs="Arial"/>
         </w:rPr>
       </w:pPr>
-      <w:bookmarkStart w:id="0" w:name="_GoBack"/>
-      <w:bookmarkEnd w:id="0"/>
     </w:p>
     <w:p>
       <w:pPr>
@@ -495,7 +493,6 @@
           <w:sz w:val="28"/>
           <w:szCs w:val="28"/>
         </w:rPr>
-        <w:lastRenderedPageBreak/>
         <w:t>SOMMAIRE</w:t>
       </w:r>
     </w:p>
@@ -1415,6 +1412,52 @@
           <w:rFonts w:ascii="Arial" w:hAnsi="Arial" w:cs="Arial"/>
         </w:rPr>
         <w:t>.</w:t>
+      </w:r>
+    </w:p>
+    <w:p>
+      <w:pPr>
+        <w:ind w:firstLine="708"/>
+        <w:jc w:val="both"/>
+        <w:rPr>
+          <w:rFonts w:ascii="Arial" w:hAnsi="Arial" w:cs="Arial"/>
+        </w:rPr>
+      </w:pPr>
+    </w:p>
+    <w:p>
+      <w:pPr>
+        <w:ind w:firstLine="708"/>
+        <w:jc w:val="both"/>
+        <w:rPr>
+          <w:rFonts w:ascii="Arial" w:hAnsi="Arial" w:cs="Arial"/>
+          <w:bCs/>
+          <w:szCs w:val="28"/>
+        </w:rPr>
+      </w:pPr>
+      <w:r>
+        <w:rPr>
+          <w:rFonts w:ascii="Arial" w:hAnsi="Arial" w:cs="Arial"/>
+          <w:bCs/>
+          <w:szCs w:val="28"/>
+        </w:rPr>
+        <w:t xml:space="preserve">L’interface doit permettre à l’agent de superviser et de commander le système </w:t>
+      </w:r>
+      <w:r>
+        <w:rPr>
+          <w:rFonts w:ascii="Arial" w:hAnsi="Arial" w:cs="Arial"/>
+          <w:bCs/>
+          <w:szCs w:val="28"/>
+        </w:rPr>
+        <w:t>facilement et rapidement</w:t>
+      </w:r>
+      <w:bookmarkStart w:id="0" w:name="_GoBack"/>
+      <w:bookmarkEnd w:id="0"/>
+      <w:r>
+        <w:rPr>
+          <w:rFonts w:ascii="Arial" w:hAnsi="Arial" w:cs="Arial"/>
+          <w:bCs/>
+          <w:szCs w:val="28"/>
+        </w:rPr>
+        <w:t>. Il peut ainsi tester les différents appareillages, programmer et lancer une séance, voir les états du système, avoir un synoptique de l’ascenseur et un journal d’évènements.</w:t>
       </w:r>
     </w:p>
     <w:p>
@@ -1596,16 +1639,8 @@
         <w:rPr>
           <w:rFonts w:ascii="Arial" w:hAnsi="Arial" w:cs="Arial"/>
         </w:rPr>
-        <w:t xml:space="preserve">ramework </w:t>
-      </w:r>
-      <w:proofErr w:type="spellStart"/>
-      <w:r>
-        <w:rPr>
-          <w:rFonts w:ascii="Arial" w:hAnsi="Arial" w:cs="Arial"/>
-        </w:rPr>
-        <w:t>Qt</w:t>
-      </w:r>
-      <w:proofErr w:type="spellEnd"/>
+        <w:t>ramework Qt</w:t>
+      </w:r>
       <w:r>
         <w:rPr>
           <w:rFonts w:ascii="Arial" w:hAnsi="Arial" w:cs="Arial"/>
@@ -1628,35 +1663,7 @@
         <w:rPr>
           <w:rFonts w:ascii="Arial" w:hAnsi="Arial" w:cs="Arial"/>
         </w:rPr>
-        <w:t xml:space="preserve"> logiciel </w:t>
-      </w:r>
-      <w:proofErr w:type="spellStart"/>
-      <w:r>
-        <w:rPr>
-          <w:rFonts w:ascii="Arial" w:hAnsi="Arial" w:cs="Arial"/>
-        </w:rPr>
-        <w:t>Qt</w:t>
-      </w:r>
-      <w:proofErr w:type="spellEnd"/>
-      <w:r>
-        <w:rPr>
-          <w:rFonts w:ascii="Arial" w:hAnsi="Arial" w:cs="Arial"/>
-        </w:rPr>
-        <w:t xml:space="preserve"> Designer intégré à </w:t>
-      </w:r>
-      <w:proofErr w:type="spellStart"/>
-      <w:r>
-        <w:rPr>
-          <w:rFonts w:ascii="Arial" w:hAnsi="Arial" w:cs="Arial"/>
-        </w:rPr>
-        <w:t>Qt</w:t>
-      </w:r>
-      <w:proofErr w:type="spellEnd"/>
-      <w:r>
-        <w:rPr>
-          <w:rFonts w:ascii="Arial" w:hAnsi="Arial" w:cs="Arial"/>
-        </w:rPr>
-        <w:t xml:space="preserve"> Creator.</w:t>
+        <w:t xml:space="preserve"> logiciel Qt Designer intégré à Qt Creator.</w:t>
       </w:r>
       <w:r>
         <w:rPr>
@@ -1744,112 +1751,6 @@
           <w:rFonts w:ascii="Arial" w:hAnsi="Arial" w:cs="Arial"/>
           <w:b/>
           <w:bCs/>
-          <w:sz w:val="28"/>
-          <w:szCs w:val="28"/>
-        </w:rPr>
-      </w:pPr>
-      <w:r>
-        <w:rPr>
-          <w:rFonts w:ascii="Arial" w:hAnsi="Arial" w:cs="Arial"/>
-          <w:b/>
-          <w:bCs/>
-          <w:sz w:val="28"/>
-          <w:szCs w:val="28"/>
-        </w:rPr>
-        <w:br w:type="page"/>
-      </w:r>
-    </w:p>
-    <w:p>
-      <w:pPr>
-        <w:jc w:val="both"/>
-        <w:rPr>
-          <w:rFonts w:ascii="Arial" w:hAnsi="Arial" w:cs="Arial"/>
-          <w:b/>
-          <w:bCs/>
-          <w:sz w:val="28"/>
-          <w:szCs w:val="28"/>
-        </w:rPr>
-      </w:pPr>
-    </w:p>
-    <w:p>
-      <w:pPr>
-        <w:pBdr>
-          <w:bottom w:val="single" w:sz="4" w:space="1" w:color="FF0000"/>
-        </w:pBdr>
-        <w:jc w:val="both"/>
-        <w:rPr>
-          <w:rFonts w:ascii="Arial" w:hAnsi="Arial" w:cs="Arial"/>
-          <w:b/>
-          <w:bCs/>
-          <w:color w:val="FF0000"/>
-          <w:sz w:val="28"/>
-          <w:szCs w:val="28"/>
-        </w:rPr>
-      </w:pPr>
-      <w:r>
-        <w:rPr>
-          <w:rFonts w:ascii="Arial" w:hAnsi="Arial" w:cs="Arial"/>
-          <w:b/>
-          <w:bCs/>
-          <w:color w:val="FF0000"/>
-          <w:sz w:val="28"/>
-          <w:szCs w:val="28"/>
-        </w:rPr>
-        <w:t>OBJECTIFS</w:t>
-      </w:r>
-    </w:p>
-    <w:p>
-      <w:pPr>
-        <w:jc w:val="both"/>
-        <w:rPr>
-          <w:rFonts w:ascii="Arial" w:hAnsi="Arial" w:cs="Arial"/>
-          <w:b/>
-          <w:bCs/>
-          <w:sz w:val="28"/>
-          <w:szCs w:val="28"/>
-        </w:rPr>
-      </w:pPr>
-    </w:p>
-    <w:p>
-      <w:pPr>
-        <w:jc w:val="both"/>
-        <w:rPr>
-          <w:rFonts w:ascii="Arial" w:hAnsi="Arial" w:cs="Arial"/>
-          <w:b/>
-          <w:bCs/>
-          <w:szCs w:val="28"/>
-        </w:rPr>
-      </w:pPr>
-    </w:p>
-    <w:p>
-      <w:pPr>
-        <w:ind w:firstLine="708"/>
-        <w:jc w:val="both"/>
-        <w:rPr>
-          <w:rFonts w:ascii="Arial" w:hAnsi="Arial" w:cs="Arial"/>
-          <w:bCs/>
-          <w:szCs w:val="28"/>
-        </w:rPr>
-      </w:pPr>
-      <w:r>
-        <w:rPr>
-          <w:rFonts w:ascii="Arial" w:hAnsi="Arial" w:cs="Arial"/>
-          <w:bCs/>
-          <w:szCs w:val="28"/>
-        </w:rPr>
-        <w:t>L’interface doit permettre à l’agent de superviser et de commander le système depuis un écran tactile. Il peut ainsi tester les différents appareillages, programmer et lancer une séance, voir les états du système, avoir un synoptique de l’ascenseur et un journal d’évènements.</w:t>
-      </w:r>
-    </w:p>
-    <w:p>
-      <w:pPr>
-        <w:pBdr>
-          <w:bottom w:val="single" w:sz="4" w:space="1" w:color="FF0000"/>
-        </w:pBdr>
-        <w:rPr>
-          <w:rFonts w:ascii="Arial" w:hAnsi="Arial" w:cs="Arial"/>
-          <w:b/>
-          <w:bCs/>
-          <w:color w:val="FF0000"/>
           <w:sz w:val="28"/>
           <w:szCs w:val="28"/>
         </w:rPr>
@@ -2933,7 +2834,6 @@
           <w:sz w:val="28"/>
           <w:szCs w:val="28"/>
         </w:rPr>
-        <w:lastRenderedPageBreak/>
         <w:t>SYNOPTIQUE</w:t>
       </w:r>
     </w:p>
@@ -3645,7 +3545,10 @@
     <w:sectPr>
       <w:headerReference w:type="even" r:id="rId17"/>
       <w:headerReference w:type="default" r:id="rId18"/>
-      <w:footerReference w:type="default" r:id="rId19"/>
+      <w:footerReference w:type="even" r:id="rId19"/>
+      <w:footerReference w:type="default" r:id="rId20"/>
+      <w:headerReference w:type="first" r:id="rId21"/>
+      <w:footerReference w:type="first" r:id="rId22"/>
       <w:pgSz w:w="11900" w:h="16820"/>
       <w:pgMar w:top="170" w:right="1418" w:bottom="153" w:left="1418" w:header="709" w:footer="709" w:gutter="0"/>
       <w:cols w:space="708"/>
@@ -3679,6 +3582,16 @@
   <w:p>
     <w:pPr>
       <w:pStyle w:val="Pieddepage"/>
+    </w:pPr>
+  </w:p>
+</w:ftr>
+</file>
+
+<file path=word/footer2.xml><?xml version="1.0" encoding="utf-8"?>
+<w:ftr xmlns:wpc="http://schemas.microsoft.com/office/word/2010/wordprocessingCanvas" xmlns:mc="http://schemas.openxmlformats.org/markup-compatibility/2006" xmlns:o="urn:schemas-microsoft-com:office:office" xmlns:r="http://schemas.openxmlformats.org/officeDocument/2006/relationships" xmlns:m="http://schemas.openxmlformats.org/officeDocument/2006/math" xmlns:v="urn:schemas-microsoft-com:vml" xmlns:wp14="http://schemas.microsoft.com/office/word/2010/wordprocessingDrawing" xmlns:wp="http://schemas.openxmlformats.org/drawingml/2006/wordprocessingDrawing" xmlns:w10="urn:schemas-microsoft-com:office:word" xmlns:w="http://schemas.openxmlformats.org/wordprocessingml/2006/main" xmlns:w14="http://schemas.microsoft.com/office/word/2010/wordml" xmlns:wpg="http://schemas.microsoft.com/office/word/2010/wordprocessingGroup" xmlns:wpi="http://schemas.microsoft.com/office/word/2010/wordprocessingInk" xmlns:wne="http://schemas.microsoft.com/office/word/2006/wordml" xmlns:wps="http://schemas.microsoft.com/office/word/2010/wordprocessingShape" mc:Ignorable="w14 wp14">
+  <w:p>
+    <w:pPr>
+      <w:pStyle w:val="Pieddepage"/>
       <w:rPr>
         <w:rFonts w:ascii="Arial" w:hAnsi="Arial" w:cs="Arial"/>
         <w:b/>
@@ -3738,23 +3651,7 @@
         <w:rFonts w:ascii="Arial" w:hAnsi="Arial" w:cs="Arial"/>
         <w:b/>
       </w:rPr>
-      <w:t xml:space="preserve">Auteurs : </w:t>
-    </w:r>
-    <w:proofErr w:type="spellStart"/>
-    <w:r>
-      <w:rPr>
-        <w:rFonts w:ascii="Arial" w:hAnsi="Arial" w:cs="Arial"/>
-        <w:b/>
-      </w:rPr>
-      <w:t>Q.Panissier</w:t>
-    </w:r>
-    <w:proofErr w:type="spellEnd"/>
-    <w:r>
-      <w:rPr>
-        <w:rFonts w:ascii="Arial" w:hAnsi="Arial" w:cs="Arial"/>
-        <w:b/>
-      </w:rPr>
-      <w:t xml:space="preserve"> </w:t>
+      <w:t xml:space="preserve">Auteurs : Q.Panissier </w:t>
     </w:r>
     <w:r>
       <w:rPr>
@@ -3824,7 +3721,7 @@
         <w:b/>
         <w:noProof/>
       </w:rPr>
-      <w:t>10</w:t>
+      <w:t>3</w:t>
     </w:r>
     <w:r>
       <w:rPr>
@@ -3848,6 +3745,16 @@
       </w:rPr>
       <w:tab/>
     </w:r>
+  </w:p>
+</w:ftr>
+</file>
+
+<file path=word/footer3.xml><?xml version="1.0" encoding="utf-8"?>
+<w:ftr xmlns:wpc="http://schemas.microsoft.com/office/word/2010/wordprocessingCanvas" xmlns:mc="http://schemas.openxmlformats.org/markup-compatibility/2006" xmlns:o="urn:schemas-microsoft-com:office:office" xmlns:r="http://schemas.openxmlformats.org/officeDocument/2006/relationships" xmlns:m="http://schemas.openxmlformats.org/officeDocument/2006/math" xmlns:v="urn:schemas-microsoft-com:vml" xmlns:wp14="http://schemas.microsoft.com/office/word/2010/wordprocessingDrawing" xmlns:wp="http://schemas.openxmlformats.org/drawingml/2006/wordprocessingDrawing" xmlns:w10="urn:schemas-microsoft-com:office:word" xmlns:w="http://schemas.openxmlformats.org/wordprocessingml/2006/main" xmlns:w14="http://schemas.microsoft.com/office/word/2010/wordml" xmlns:wpg="http://schemas.microsoft.com/office/word/2010/wordprocessingGroup" xmlns:wpi="http://schemas.microsoft.com/office/word/2010/wordprocessingInk" xmlns:wne="http://schemas.microsoft.com/office/word/2006/wordml" xmlns:wps="http://schemas.microsoft.com/office/word/2010/wordprocessingShape" mc:Ignorable="w14 wp14">
+  <w:p>
+    <w:pPr>
+      <w:pStyle w:val="Pieddepage"/>
+    </w:pPr>
   </w:p>
 </w:ftr>
 </file>
@@ -3923,7 +3830,7 @@
         <w:rFonts w:ascii="Arial" w:hAnsi="Arial" w:cs="Arial"/>
         <w:b/>
       </w:rPr>
-      <w:t>BTS IRIST</w:t>
+      <w:t>BTS IRIS</w:t>
     </w:r>
     <w:r>
       <w:rPr>
@@ -3932,22 +3839,6 @@
         <w:lang w:val="fr-FR"/>
       </w:rPr>
       <w:t xml:space="preserve"> – SESSION 2012-2013</w:t>
-    </w:r>
-  </w:p>
-  <w:p>
-    <w:pPr>
-      <w:pStyle w:val="En-tte"/>
-      <w:rPr>
-        <w:rFonts w:ascii="Arial" w:hAnsi="Arial" w:cs="Arial"/>
-        <w:b/>
-      </w:rPr>
-    </w:pPr>
-    <w:r>
-      <w:rPr>
-        <w:rFonts w:ascii="Arial" w:hAnsi="Arial" w:cs="Arial"/>
-        <w:b/>
-      </w:rPr>
-      <w:t>LYCÉE SAINT PIERRE</w:t>
     </w:r>
     <w:r>
       <w:rPr>
@@ -3972,6 +3863,16 @@
         <w:rFonts w:ascii="Arial" w:hAnsi="Arial" w:cs="Arial"/>
         <w:b/>
       </w:rPr>
+    </w:pPr>
+  </w:p>
+</w:hdr>
+</file>
+
+<file path=word/header3.xml><?xml version="1.0" encoding="utf-8"?>
+<w:hdr xmlns:wpc="http://schemas.microsoft.com/office/word/2010/wordprocessingCanvas" xmlns:mc="http://schemas.openxmlformats.org/markup-compatibility/2006" xmlns:o="urn:schemas-microsoft-com:office:office" xmlns:r="http://schemas.openxmlformats.org/officeDocument/2006/relationships" xmlns:m="http://schemas.openxmlformats.org/officeDocument/2006/math" xmlns:v="urn:schemas-microsoft-com:vml" xmlns:wp14="http://schemas.microsoft.com/office/word/2010/wordprocessingDrawing" xmlns:wp="http://schemas.openxmlformats.org/drawingml/2006/wordprocessingDrawing" xmlns:w10="urn:schemas-microsoft-com:office:word" xmlns:w="http://schemas.openxmlformats.org/wordprocessingml/2006/main" xmlns:w14="http://schemas.microsoft.com/office/word/2010/wordml" xmlns:wpg="http://schemas.microsoft.com/office/word/2010/wordprocessingGroup" xmlns:wpi="http://schemas.microsoft.com/office/word/2010/wordprocessingInk" xmlns:wne="http://schemas.microsoft.com/office/word/2006/wordml" xmlns:wps="http://schemas.microsoft.com/office/word/2010/wordprocessingShape" mc:Ignorable="w14 wp14">
+  <w:p>
+    <w:pPr>
+      <w:pStyle w:val="En-tte"/>
     </w:pPr>
   </w:p>
 </w:hdr>
@@ -4000,7 +3901,7 @@
         <v:path o:extrusionok="f" gradientshapeok="t" o:connecttype="rect"/>
         <o:lock v:ext="edit" aspectratio="t"/>
       </v:shapetype>
-      <v:shape id="_x0000_i1027" type="#_x0000_t75" style="width:10.9pt;height:10.9pt" o:bullet="t">
+      <v:shape id="_x0000_i1052" type="#_x0000_t75" style="width:10.9pt;height:10.9pt" o:bullet="t">
         <v:imagedata r:id="rId1" o:title="Word Work File L_3"/>
       </v:shape>
     </w:pict>
@@ -8297,7 +8198,7 @@
 </file>
 
 <file path=customXml/itemProps1.xml><?xml version="1.0" encoding="utf-8"?>
-<ds:datastoreItem xmlns:ds="http://schemas.openxmlformats.org/officeDocument/2006/customXml" ds:itemID="{58B921EA-11C4-428E-BED5-5D15E5DC5055}">
+<ds:datastoreItem xmlns:ds="http://schemas.openxmlformats.org/officeDocument/2006/customXml" ds:itemID="{7100F6C0-FF84-463D-B267-38435BE76A5C}">
   <ds:schemaRefs>
     <ds:schemaRef ds:uri="http://schemas.openxmlformats.org/officeDocument/2006/bibliography"/>
   </ds:schemaRefs>

--- a/DOSSIERS A RENDRE/1.0/ANALYSE/ManuelUtilisationIHM 1.0.docx
+++ b/DOSSIERS A RENDRE/1.0/ANALYSE/ManuelUtilisationIHM 1.0.docx
@@ -484,7 +484,12 @@
           <w:szCs w:val="28"/>
         </w:rPr>
       </w:pPr>
-      <w:r>
+    </w:p>
+    <w:p>
+      <w:pPr>
+        <w:pBdr>
+          <w:bottom w:val="single" w:sz="4" w:space="1" w:color="FF0000"/>
+        </w:pBdr>
         <w:rPr>
           <w:rFonts w:ascii="Arial" w:hAnsi="Arial" w:cs="Arial"/>
           <w:b/>
@@ -493,817 +498,8 @@
           <w:sz w:val="28"/>
           <w:szCs w:val="28"/>
         </w:rPr>
-        <w:t>SOMMAIRE</w:t>
-      </w:r>
-    </w:p>
-    <w:p>
-      <w:pPr>
-        <w:rPr>
-          <w:rFonts w:ascii="Arial" w:hAnsi="Arial" w:cs="Arial"/>
-          <w:color w:val="0000FF"/>
-        </w:rPr>
-      </w:pPr>
-    </w:p>
-    <w:p>
-      <w:pPr>
-        <w:rPr>
-          <w:rFonts w:ascii="Arial" w:hAnsi="Arial" w:cs="Arial"/>
-          <w:color w:val="0000FF"/>
-        </w:rPr>
-      </w:pPr>
-    </w:p>
-    <w:p>
-      <w:pPr>
-        <w:rPr>
-          <w:rFonts w:ascii="Arial" w:hAnsi="Arial" w:cs="Arial"/>
-          <w:color w:val="000000"/>
-          <w:sz w:val="22"/>
-        </w:rPr>
-      </w:pPr>
-      <w:r>
-        <w:rPr>
-          <w:rFonts w:ascii="Arial" w:hAnsi="Arial" w:cs="Arial"/>
-          <w:color w:val="000000"/>
-          <w:sz w:val="22"/>
-        </w:rPr>
-        <w:t xml:space="preserve">INTRODUCTION </w:t>
-      </w:r>
-      <w:r>
-        <w:rPr>
-          <w:rFonts w:ascii="Arial" w:hAnsi="Arial" w:cs="Arial"/>
-          <w:color w:val="000000"/>
-          <w:sz w:val="22"/>
-        </w:rPr>
-        <w:tab/>
-      </w:r>
-      <w:r>
-        <w:rPr>
-          <w:rFonts w:ascii="Arial" w:hAnsi="Arial" w:cs="Arial"/>
-          <w:color w:val="000000"/>
-          <w:sz w:val="22"/>
-        </w:rPr>
-        <w:tab/>
-      </w:r>
-      <w:r>
-        <w:rPr>
-          <w:rFonts w:ascii="Arial" w:hAnsi="Arial" w:cs="Arial"/>
-          <w:color w:val="000000"/>
-          <w:sz w:val="22"/>
-        </w:rPr>
-        <w:tab/>
-      </w:r>
-      <w:r>
-        <w:rPr>
-          <w:rFonts w:ascii="Arial" w:hAnsi="Arial" w:cs="Arial"/>
-          <w:color w:val="000000"/>
-          <w:sz w:val="22"/>
-        </w:rPr>
-        <w:tab/>
-      </w:r>
-      <w:r>
-        <w:rPr>
-          <w:rFonts w:ascii="Arial" w:hAnsi="Arial" w:cs="Arial"/>
-          <w:color w:val="000000"/>
-          <w:sz w:val="22"/>
-        </w:rPr>
-        <w:tab/>
-      </w:r>
-      <w:r>
-        <w:rPr>
-          <w:rFonts w:ascii="Arial" w:hAnsi="Arial" w:cs="Arial"/>
-          <w:color w:val="000000"/>
-          <w:sz w:val="22"/>
-        </w:rPr>
-        <w:tab/>
-      </w:r>
-      <w:r>
-        <w:rPr>
-          <w:rFonts w:ascii="Arial" w:hAnsi="Arial" w:cs="Arial"/>
-          <w:color w:val="000000"/>
-          <w:sz w:val="22"/>
-        </w:rPr>
-        <w:tab/>
-      </w:r>
-      <w:r>
-        <w:rPr>
-          <w:rFonts w:ascii="Arial" w:hAnsi="Arial" w:cs="Arial"/>
-          <w:color w:val="000000"/>
-          <w:sz w:val="22"/>
-        </w:rPr>
-        <w:tab/>
-      </w:r>
-      <w:r>
-        <w:rPr>
-          <w:rFonts w:ascii="Arial" w:hAnsi="Arial" w:cs="Arial"/>
-          <w:color w:val="000000"/>
-          <w:sz w:val="22"/>
-        </w:rPr>
-        <w:tab/>
-        <w:t>page 3</w:t>
-      </w:r>
-    </w:p>
-    <w:p>
-      <w:pPr>
-        <w:rPr>
-          <w:rFonts w:ascii="Arial" w:hAnsi="Arial" w:cs="Arial"/>
-          <w:color w:val="000000"/>
-          <w:sz w:val="22"/>
-        </w:rPr>
-      </w:pPr>
-    </w:p>
-    <w:p>
-      <w:pPr>
-        <w:rPr>
-          <w:rFonts w:ascii="Arial" w:hAnsi="Arial" w:cs="Arial"/>
-          <w:color w:val="000000"/>
-          <w:sz w:val="22"/>
-        </w:rPr>
-      </w:pPr>
-      <w:r>
-        <w:rPr>
-          <w:rFonts w:ascii="Arial" w:hAnsi="Arial" w:cs="Arial"/>
-          <w:color w:val="000000"/>
-          <w:sz w:val="22"/>
-        </w:rPr>
-        <w:t>OBJECTIFS</w:t>
-      </w:r>
-      <w:r>
-        <w:rPr>
-          <w:rFonts w:ascii="Arial" w:hAnsi="Arial" w:cs="Arial"/>
-          <w:color w:val="000000"/>
-          <w:sz w:val="22"/>
-        </w:rPr>
-        <w:tab/>
-        <w:t xml:space="preserve"> </w:t>
-      </w:r>
-      <w:r>
-        <w:rPr>
-          <w:rFonts w:ascii="Arial" w:hAnsi="Arial" w:cs="Arial"/>
-          <w:color w:val="000000"/>
-          <w:sz w:val="22"/>
-        </w:rPr>
-        <w:tab/>
-      </w:r>
-      <w:r>
-        <w:rPr>
-          <w:rFonts w:ascii="Arial" w:hAnsi="Arial" w:cs="Arial"/>
-          <w:color w:val="000000"/>
-          <w:sz w:val="22"/>
-        </w:rPr>
-        <w:tab/>
-      </w:r>
-      <w:r>
-        <w:rPr>
-          <w:rFonts w:ascii="Arial" w:hAnsi="Arial" w:cs="Arial"/>
-          <w:color w:val="000000"/>
-          <w:sz w:val="22"/>
-        </w:rPr>
-        <w:tab/>
-      </w:r>
-      <w:r>
-        <w:rPr>
-          <w:rFonts w:ascii="Arial" w:hAnsi="Arial" w:cs="Arial"/>
-          <w:color w:val="000000"/>
-          <w:sz w:val="22"/>
-        </w:rPr>
-        <w:tab/>
-      </w:r>
-      <w:r>
-        <w:rPr>
-          <w:rFonts w:ascii="Arial" w:hAnsi="Arial" w:cs="Arial"/>
-          <w:color w:val="000000"/>
-          <w:sz w:val="22"/>
-        </w:rPr>
-        <w:tab/>
-      </w:r>
-      <w:r>
-        <w:rPr>
-          <w:rFonts w:ascii="Arial" w:hAnsi="Arial" w:cs="Arial"/>
-          <w:color w:val="000000"/>
-          <w:sz w:val="22"/>
-        </w:rPr>
-        <w:tab/>
-      </w:r>
-      <w:r>
-        <w:rPr>
-          <w:rFonts w:ascii="Arial" w:hAnsi="Arial" w:cs="Arial"/>
-          <w:color w:val="000000"/>
-          <w:sz w:val="22"/>
-        </w:rPr>
-        <w:tab/>
-      </w:r>
-      <w:r>
-        <w:rPr>
-          <w:rFonts w:ascii="Arial" w:hAnsi="Arial" w:cs="Arial"/>
-          <w:color w:val="000000"/>
-          <w:sz w:val="22"/>
-        </w:rPr>
-        <w:tab/>
-      </w:r>
-      <w:r>
-        <w:rPr>
-          <w:rFonts w:ascii="Arial" w:hAnsi="Arial" w:cs="Arial"/>
-          <w:color w:val="000000"/>
-          <w:sz w:val="22"/>
-        </w:rPr>
-        <w:tab/>
-      </w:r>
-      <w:r>
-        <w:rPr>
-          <w:rFonts w:ascii="Arial" w:hAnsi="Arial" w:cs="Arial"/>
-          <w:color w:val="000000"/>
-          <w:sz w:val="22"/>
-        </w:rPr>
-        <w:t>page 4</w:t>
-      </w:r>
-    </w:p>
-    <w:p>
-      <w:pPr>
-        <w:rPr>
-          <w:rFonts w:ascii="Arial" w:hAnsi="Arial" w:cs="Arial"/>
-          <w:color w:val="000000"/>
-          <w:sz w:val="22"/>
-        </w:rPr>
-      </w:pPr>
-    </w:p>
-    <w:p>
-      <w:pPr>
-        <w:rPr>
-          <w:rFonts w:ascii="Arial" w:hAnsi="Arial" w:cs="Arial"/>
-          <w:color w:val="000000"/>
-          <w:sz w:val="22"/>
-        </w:rPr>
-      </w:pPr>
-      <w:r>
-        <w:rPr>
-          <w:rFonts w:ascii="Arial" w:hAnsi="Arial" w:cs="Arial"/>
-          <w:color w:val="000000"/>
-          <w:sz w:val="22"/>
-        </w:rPr>
-        <w:t>ACCUEIL</w:t>
-      </w:r>
-      <w:r>
-        <w:rPr>
-          <w:rFonts w:ascii="Arial" w:hAnsi="Arial" w:cs="Arial"/>
-          <w:color w:val="000000"/>
-          <w:sz w:val="22"/>
-        </w:rPr>
-        <w:t> : PAGE DE DEMARRAGE</w:t>
-      </w:r>
-      <w:r>
-        <w:rPr>
-          <w:rFonts w:ascii="Arial" w:hAnsi="Arial" w:cs="Arial"/>
-          <w:color w:val="000000"/>
-          <w:sz w:val="22"/>
-        </w:rPr>
-        <w:tab/>
-        <w:t xml:space="preserve"> </w:t>
-      </w:r>
-      <w:r>
-        <w:rPr>
-          <w:rFonts w:ascii="Arial" w:hAnsi="Arial" w:cs="Arial"/>
-          <w:color w:val="000000"/>
-          <w:sz w:val="22"/>
-        </w:rPr>
-        <w:tab/>
-      </w:r>
-      <w:r>
-        <w:rPr>
-          <w:rFonts w:ascii="Arial" w:hAnsi="Arial" w:cs="Arial"/>
-          <w:color w:val="000000"/>
-          <w:sz w:val="22"/>
-        </w:rPr>
-        <w:tab/>
-      </w:r>
-      <w:r>
-        <w:rPr>
-          <w:rFonts w:ascii="Arial" w:hAnsi="Arial" w:cs="Arial"/>
-          <w:color w:val="000000"/>
-          <w:sz w:val="22"/>
-        </w:rPr>
-        <w:tab/>
-      </w:r>
-      <w:r>
-        <w:rPr>
-          <w:rFonts w:ascii="Arial" w:hAnsi="Arial" w:cs="Arial"/>
-          <w:color w:val="000000"/>
-          <w:sz w:val="22"/>
-        </w:rPr>
-        <w:tab/>
-      </w:r>
-      <w:r>
-        <w:rPr>
-          <w:rFonts w:ascii="Arial" w:hAnsi="Arial" w:cs="Arial"/>
-          <w:color w:val="000000"/>
-          <w:sz w:val="22"/>
-        </w:rPr>
-        <w:tab/>
-      </w:r>
-      <w:r>
-        <w:rPr>
-          <w:rFonts w:ascii="Arial" w:hAnsi="Arial" w:cs="Arial"/>
-          <w:color w:val="000000"/>
-          <w:sz w:val="22"/>
-        </w:rPr>
-        <w:t>page 5</w:t>
-      </w:r>
-    </w:p>
-    <w:p>
-      <w:pPr>
-        <w:rPr>
-          <w:rFonts w:ascii="Arial" w:hAnsi="Arial" w:cs="Arial"/>
-          <w:color w:val="000000"/>
-          <w:sz w:val="22"/>
-        </w:rPr>
-      </w:pPr>
-    </w:p>
-    <w:p>
-      <w:pPr>
-        <w:rPr>
-          <w:rFonts w:ascii="Arial" w:hAnsi="Arial" w:cs="Arial"/>
-          <w:color w:val="000000"/>
-          <w:sz w:val="22"/>
-        </w:rPr>
-      </w:pPr>
-      <w:r>
-        <w:rPr>
-          <w:rFonts w:ascii="Arial" w:hAnsi="Arial" w:cs="Arial"/>
-          <w:color w:val="000000"/>
-          <w:sz w:val="22"/>
-        </w:rPr>
-        <w:t>MODE MANUEL : TESTER LES APPAREILLAGES</w:t>
-      </w:r>
-      <w:r>
-        <w:rPr>
-          <w:rFonts w:ascii="Arial" w:hAnsi="Arial" w:cs="Arial"/>
-          <w:color w:val="000000"/>
-          <w:sz w:val="22"/>
-        </w:rPr>
-        <w:tab/>
-        <w:t xml:space="preserve"> </w:t>
-      </w:r>
-      <w:r>
-        <w:rPr>
-          <w:rFonts w:ascii="Arial" w:hAnsi="Arial" w:cs="Arial"/>
-          <w:color w:val="000000"/>
-          <w:sz w:val="22"/>
-        </w:rPr>
-        <w:tab/>
-      </w:r>
-      <w:r>
-        <w:rPr>
-          <w:rFonts w:ascii="Arial" w:hAnsi="Arial" w:cs="Arial"/>
-          <w:color w:val="000000"/>
-          <w:sz w:val="22"/>
-        </w:rPr>
-        <w:tab/>
-      </w:r>
-      <w:r>
-        <w:rPr>
-          <w:rFonts w:ascii="Arial" w:hAnsi="Arial" w:cs="Arial"/>
-          <w:color w:val="000000"/>
-          <w:sz w:val="22"/>
-        </w:rPr>
-        <w:tab/>
-      </w:r>
-      <w:r>
-        <w:rPr>
-          <w:rFonts w:ascii="Arial" w:hAnsi="Arial" w:cs="Arial"/>
-          <w:color w:val="000000"/>
-          <w:sz w:val="22"/>
-        </w:rPr>
-        <w:t>page 6</w:t>
-      </w:r>
-    </w:p>
-    <w:p>
-      <w:pPr>
-        <w:rPr>
-          <w:rFonts w:ascii="Arial" w:hAnsi="Arial" w:cs="Arial"/>
-          <w:sz w:val="22"/>
-        </w:rPr>
-      </w:pPr>
-    </w:p>
-    <w:p>
-      <w:pPr>
-        <w:rPr>
-          <w:rFonts w:ascii="Arial" w:hAnsi="Arial" w:cs="Arial"/>
-          <w:color w:val="000000"/>
-          <w:sz w:val="22"/>
-        </w:rPr>
-      </w:pPr>
-      <w:r>
-        <w:rPr>
-          <w:rFonts w:ascii="Arial" w:hAnsi="Arial" w:cs="Arial"/>
-          <w:color w:val="000000"/>
-          <w:sz w:val="22"/>
-        </w:rPr>
-        <w:t>MODE AUTOMATIQUE : PROGRAMMER UNE SEANCE</w:t>
-      </w:r>
-      <w:r>
-        <w:rPr>
-          <w:rFonts w:ascii="Arial" w:hAnsi="Arial" w:cs="Arial"/>
-          <w:color w:val="000000"/>
-          <w:sz w:val="22"/>
-        </w:rPr>
-        <w:tab/>
-      </w:r>
-      <w:r>
-        <w:rPr>
-          <w:rFonts w:ascii="Arial" w:hAnsi="Arial" w:cs="Arial"/>
-          <w:color w:val="000000"/>
-          <w:sz w:val="22"/>
-        </w:rPr>
-        <w:tab/>
-      </w:r>
-      <w:r>
-        <w:rPr>
-          <w:rFonts w:ascii="Arial" w:hAnsi="Arial" w:cs="Arial"/>
-          <w:color w:val="000000"/>
-          <w:sz w:val="22"/>
-        </w:rPr>
-        <w:tab/>
-      </w:r>
-      <w:r>
-        <w:rPr>
-          <w:rFonts w:ascii="Arial" w:hAnsi="Arial" w:cs="Arial"/>
-          <w:color w:val="000000"/>
-          <w:sz w:val="22"/>
-        </w:rPr>
-        <w:tab/>
-      </w:r>
-      <w:r>
-        <w:rPr>
-          <w:rFonts w:ascii="Arial" w:hAnsi="Arial" w:cs="Arial"/>
-          <w:color w:val="000000"/>
-          <w:sz w:val="22"/>
-        </w:rPr>
-        <w:t>page 7</w:t>
-      </w:r>
-    </w:p>
-    <w:p>
-      <w:pPr>
-        <w:rPr>
-          <w:rFonts w:ascii="Arial" w:hAnsi="Arial" w:cs="Arial"/>
-          <w:sz w:val="22"/>
-        </w:rPr>
-      </w:pPr>
-    </w:p>
-    <w:p>
-      <w:pPr>
-        <w:rPr>
-          <w:rFonts w:ascii="Arial" w:hAnsi="Arial" w:cs="Arial"/>
-          <w:color w:val="000000"/>
-          <w:sz w:val="22"/>
-        </w:rPr>
-      </w:pPr>
-      <w:r>
-        <w:rPr>
-          <w:rFonts w:ascii="Arial" w:hAnsi="Arial" w:cs="Arial"/>
-          <w:color w:val="000000"/>
-          <w:sz w:val="22"/>
-        </w:rPr>
-        <w:t>STATUTS : ETAT DU SYSTEME ET DES APPAREILLAGES</w:t>
-      </w:r>
-      <w:r>
-        <w:rPr>
-          <w:rFonts w:ascii="Arial" w:hAnsi="Arial" w:cs="Arial"/>
-          <w:color w:val="000000"/>
-          <w:sz w:val="22"/>
-        </w:rPr>
-        <w:tab/>
-      </w:r>
-      <w:r>
-        <w:rPr>
-          <w:rFonts w:ascii="Arial" w:hAnsi="Arial" w:cs="Arial"/>
-          <w:color w:val="000000"/>
-          <w:sz w:val="22"/>
-        </w:rPr>
-        <w:tab/>
-      </w:r>
-      <w:r>
-        <w:rPr>
-          <w:rFonts w:ascii="Arial" w:hAnsi="Arial" w:cs="Arial"/>
-          <w:color w:val="000000"/>
-          <w:sz w:val="22"/>
-        </w:rPr>
-        <w:tab/>
-      </w:r>
-      <w:r>
-        <w:rPr>
-          <w:rFonts w:ascii="Arial" w:hAnsi="Arial" w:cs="Arial"/>
-          <w:color w:val="000000"/>
-          <w:sz w:val="22"/>
-        </w:rPr>
-        <w:t>page 8</w:t>
-      </w:r>
-    </w:p>
-    <w:p>
-      <w:pPr>
-        <w:rPr>
-          <w:rFonts w:ascii="Arial" w:hAnsi="Arial" w:cs="Arial"/>
-          <w:sz w:val="22"/>
-        </w:rPr>
-      </w:pPr>
-    </w:p>
-    <w:p>
-      <w:pPr>
-        <w:rPr>
-          <w:rFonts w:ascii="Arial" w:hAnsi="Arial" w:cs="Arial"/>
-          <w:color w:val="000000"/>
-          <w:sz w:val="22"/>
-        </w:rPr>
-      </w:pPr>
-      <w:r>
-        <w:rPr>
-          <w:rFonts w:ascii="Arial" w:hAnsi="Arial" w:cs="Arial"/>
-          <w:color w:val="000000"/>
-          <w:sz w:val="22"/>
-        </w:rPr>
-        <w:t>SYNOPTIQUE</w:t>
-      </w:r>
-      <w:r>
-        <w:rPr>
-          <w:rFonts w:ascii="Arial" w:hAnsi="Arial" w:cs="Arial"/>
-          <w:color w:val="000000"/>
-          <w:sz w:val="22"/>
-        </w:rPr>
-        <w:tab/>
-        <w:t xml:space="preserve"> </w:t>
-      </w:r>
-      <w:r>
-        <w:rPr>
-          <w:rFonts w:ascii="Arial" w:hAnsi="Arial" w:cs="Arial"/>
-          <w:color w:val="000000"/>
-          <w:sz w:val="22"/>
-        </w:rPr>
-        <w:tab/>
-      </w:r>
-      <w:r>
-        <w:rPr>
-          <w:rFonts w:ascii="Arial" w:hAnsi="Arial" w:cs="Arial"/>
-          <w:color w:val="000000"/>
-          <w:sz w:val="22"/>
-        </w:rPr>
-        <w:tab/>
-      </w:r>
-      <w:r>
-        <w:rPr>
-          <w:rFonts w:ascii="Arial" w:hAnsi="Arial" w:cs="Arial"/>
-          <w:color w:val="000000"/>
-          <w:sz w:val="22"/>
-        </w:rPr>
-        <w:tab/>
-      </w:r>
-      <w:r>
-        <w:rPr>
-          <w:rFonts w:ascii="Arial" w:hAnsi="Arial" w:cs="Arial"/>
-          <w:color w:val="000000"/>
-          <w:sz w:val="22"/>
-        </w:rPr>
-        <w:tab/>
-      </w:r>
-      <w:r>
-        <w:rPr>
-          <w:rFonts w:ascii="Arial" w:hAnsi="Arial" w:cs="Arial"/>
-          <w:color w:val="000000"/>
-          <w:sz w:val="22"/>
-        </w:rPr>
-        <w:tab/>
-      </w:r>
-      <w:r>
-        <w:rPr>
-          <w:rFonts w:ascii="Arial" w:hAnsi="Arial" w:cs="Arial"/>
-          <w:color w:val="000000"/>
-          <w:sz w:val="22"/>
-        </w:rPr>
-        <w:tab/>
-      </w:r>
-      <w:r>
-        <w:rPr>
-          <w:rFonts w:ascii="Arial" w:hAnsi="Arial" w:cs="Arial"/>
-          <w:color w:val="000000"/>
-          <w:sz w:val="22"/>
-        </w:rPr>
-        <w:tab/>
-      </w:r>
-      <w:r>
-        <w:rPr>
-          <w:rFonts w:ascii="Arial" w:hAnsi="Arial" w:cs="Arial"/>
-          <w:color w:val="000000"/>
-          <w:sz w:val="22"/>
-        </w:rPr>
-        <w:tab/>
-      </w:r>
-      <w:r>
-        <w:rPr>
-          <w:rFonts w:ascii="Arial" w:hAnsi="Arial" w:cs="Arial"/>
-          <w:color w:val="000000"/>
-          <w:sz w:val="22"/>
-        </w:rPr>
-        <w:t>page 9</w:t>
-      </w:r>
-    </w:p>
-    <w:p>
-      <w:pPr>
-        <w:rPr>
-          <w:rFonts w:ascii="Arial" w:hAnsi="Arial" w:cs="Arial"/>
-          <w:sz w:val="22"/>
-        </w:rPr>
-      </w:pPr>
-    </w:p>
-    <w:p>
-      <w:pPr>
-        <w:rPr>
-          <w:rFonts w:ascii="Arial" w:hAnsi="Arial" w:cs="Arial"/>
-          <w:color w:val="000000"/>
-          <w:sz w:val="22"/>
-        </w:rPr>
-      </w:pPr>
-      <w:r>
-        <w:rPr>
-          <w:rFonts w:ascii="Arial" w:hAnsi="Arial" w:cs="Arial"/>
-          <w:color w:val="000000"/>
-          <w:sz w:val="22"/>
-        </w:rPr>
-        <w:t>JOURNAL</w:t>
-      </w:r>
-      <w:r>
-        <w:rPr>
-          <w:rFonts w:ascii="Arial" w:hAnsi="Arial" w:cs="Arial"/>
-          <w:color w:val="000000"/>
-          <w:sz w:val="22"/>
-        </w:rPr>
-        <w:t xml:space="preserve"> D’EVENEMENTS</w:t>
-      </w:r>
-      <w:r>
-        <w:rPr>
-          <w:rFonts w:ascii="Arial" w:hAnsi="Arial" w:cs="Arial"/>
-          <w:color w:val="000000"/>
-          <w:sz w:val="22"/>
-        </w:rPr>
-        <w:tab/>
-      </w:r>
-      <w:r>
-        <w:rPr>
-          <w:rFonts w:ascii="Arial" w:hAnsi="Arial" w:cs="Arial"/>
-          <w:color w:val="000000"/>
-          <w:sz w:val="22"/>
-        </w:rPr>
-        <w:tab/>
-      </w:r>
-      <w:r>
-        <w:rPr>
-          <w:rFonts w:ascii="Arial" w:hAnsi="Arial" w:cs="Arial"/>
-          <w:color w:val="000000"/>
-          <w:sz w:val="22"/>
-        </w:rPr>
-        <w:tab/>
-      </w:r>
-      <w:r>
-        <w:rPr>
-          <w:rFonts w:ascii="Arial" w:hAnsi="Arial" w:cs="Arial"/>
-          <w:color w:val="000000"/>
-          <w:sz w:val="22"/>
-        </w:rPr>
-        <w:tab/>
-      </w:r>
-      <w:r>
-        <w:rPr>
-          <w:rFonts w:ascii="Arial" w:hAnsi="Arial" w:cs="Arial"/>
-          <w:color w:val="000000"/>
-          <w:sz w:val="22"/>
-        </w:rPr>
-        <w:tab/>
-      </w:r>
-      <w:r>
-        <w:rPr>
-          <w:rFonts w:ascii="Arial" w:hAnsi="Arial" w:cs="Arial"/>
-          <w:color w:val="000000"/>
-          <w:sz w:val="22"/>
-        </w:rPr>
-        <w:tab/>
-      </w:r>
-      <w:r>
-        <w:rPr>
-          <w:rFonts w:ascii="Arial" w:hAnsi="Arial" w:cs="Arial"/>
-          <w:color w:val="000000"/>
-          <w:sz w:val="22"/>
-        </w:rPr>
-        <w:tab/>
-      </w:r>
-      <w:r>
-        <w:rPr>
-          <w:rFonts w:ascii="Arial" w:hAnsi="Arial" w:cs="Arial"/>
-          <w:color w:val="000000"/>
-          <w:sz w:val="22"/>
-        </w:rPr>
-        <w:tab/>
-      </w:r>
-      <w:r>
-        <w:rPr>
-          <w:rFonts w:ascii="Arial" w:hAnsi="Arial" w:cs="Arial"/>
-          <w:color w:val="000000"/>
-          <w:sz w:val="22"/>
-        </w:rPr>
-        <w:t>page 10</w:t>
-      </w:r>
-    </w:p>
-    <w:p>
-      <w:pPr>
-        <w:rPr>
-          <w:rFonts w:ascii="Arial" w:hAnsi="Arial" w:cs="Arial"/>
-        </w:rPr>
-      </w:pPr>
-    </w:p>
-    <w:p>
-      <w:pPr>
-        <w:rPr>
-          <w:rFonts w:ascii="Arial" w:hAnsi="Arial" w:cs="Arial"/>
-        </w:rPr>
-      </w:pPr>
-    </w:p>
-    <w:p>
-      <w:pPr>
-        <w:rPr>
-          <w:rFonts w:ascii="Arial" w:hAnsi="Arial" w:cs="Arial"/>
-        </w:rPr>
-      </w:pPr>
-    </w:p>
-    <w:p>
-      <w:pPr>
-        <w:rPr>
-          <w:rFonts w:ascii="Arial" w:hAnsi="Arial" w:cs="Arial"/>
-        </w:rPr>
-      </w:pPr>
-    </w:p>
-    <w:p>
-      <w:pPr>
-        <w:rPr>
-          <w:rFonts w:ascii="Arial" w:hAnsi="Arial" w:cs="Arial"/>
-        </w:rPr>
-      </w:pPr>
-    </w:p>
-    <w:p>
-      <w:pPr>
-        <w:rPr>
-          <w:rFonts w:ascii="Arial" w:hAnsi="Arial" w:cs="Arial"/>
-        </w:rPr>
-      </w:pPr>
-    </w:p>
-    <w:p>
-      <w:pPr>
-        <w:rPr>
-          <w:rFonts w:ascii="Arial" w:hAnsi="Arial" w:cs="Arial"/>
-        </w:rPr>
-      </w:pPr>
-    </w:p>
-    <w:p>
-      <w:pPr>
-        <w:rPr>
-          <w:rFonts w:ascii="Arial" w:hAnsi="Arial" w:cs="Arial"/>
-        </w:rPr>
-      </w:pPr>
-    </w:p>
-    <w:p>
-      <w:pPr>
-        <w:rPr>
-          <w:rFonts w:ascii="Arial" w:hAnsi="Arial" w:cs="Arial"/>
-        </w:rPr>
-      </w:pPr>
-    </w:p>
-    <w:p>
-      <w:pPr>
-        <w:rPr>
-          <w:rFonts w:ascii="Arial" w:hAnsi="Arial" w:cs="Arial"/>
-        </w:rPr>
-      </w:pPr>
-    </w:p>
-    <w:p>
-      <w:pPr>
-        <w:rPr>
-          <w:rFonts w:ascii="Arial" w:hAnsi="Arial" w:cs="Arial"/>
-        </w:rPr>
-      </w:pPr>
-    </w:p>
-    <w:p>
-      <w:pPr>
-        <w:rPr>
-          <w:rFonts w:ascii="Arial" w:hAnsi="Arial" w:cs="Arial"/>
-        </w:rPr>
-      </w:pPr>
-    </w:p>
-    <w:p>
-      <w:pPr>
-        <w:rPr>
-          <w:rFonts w:ascii="Arial" w:hAnsi="Arial" w:cs="Arial"/>
-          <w:b/>
-          <w:bCs/>
-          <w:color w:val="FF0000"/>
-        </w:rPr>
-      </w:pPr>
-    </w:p>
-    <w:p>
-      <w:pPr>
+      </w:pPr>
+      <w:r>
         <w:rPr>
           <w:rFonts w:ascii="Arial" w:hAnsi="Arial" w:cs="Arial"/>
           <w:b/>
@@ -1312,8 +508,705 @@
           <w:sz w:val="28"/>
           <w:szCs w:val="28"/>
         </w:rPr>
-      </w:pPr>
-      <w:r>
+        <w:lastRenderedPageBreak/>
+        <w:t>SOMMAIRE</w:t>
+      </w:r>
+    </w:p>
+    <w:p>
+      <w:pPr>
+        <w:rPr>
+          <w:rFonts w:ascii="Arial" w:hAnsi="Arial" w:cs="Arial"/>
+          <w:color w:val="0000FF"/>
+        </w:rPr>
+      </w:pPr>
+    </w:p>
+    <w:p>
+      <w:pPr>
+        <w:rPr>
+          <w:rFonts w:ascii="Arial" w:hAnsi="Arial" w:cs="Arial"/>
+          <w:color w:val="0000FF"/>
+        </w:rPr>
+      </w:pPr>
+    </w:p>
+    <w:p>
+      <w:pPr>
+        <w:rPr>
+          <w:rFonts w:ascii="Arial" w:hAnsi="Arial" w:cs="Arial"/>
+          <w:color w:val="000000"/>
+          <w:sz w:val="22"/>
+        </w:rPr>
+      </w:pPr>
+      <w:r>
+        <w:rPr>
+          <w:rFonts w:ascii="Arial" w:hAnsi="Arial" w:cs="Arial"/>
+          <w:color w:val="000000"/>
+          <w:sz w:val="22"/>
+        </w:rPr>
+        <w:t xml:space="preserve">INTRODUCTION </w:t>
+      </w:r>
+      <w:r>
+        <w:rPr>
+          <w:rFonts w:ascii="Arial" w:hAnsi="Arial" w:cs="Arial"/>
+          <w:color w:val="000000"/>
+          <w:sz w:val="22"/>
+        </w:rPr>
+        <w:tab/>
+      </w:r>
+      <w:r>
+        <w:rPr>
+          <w:rFonts w:ascii="Arial" w:hAnsi="Arial" w:cs="Arial"/>
+          <w:color w:val="000000"/>
+          <w:sz w:val="22"/>
+        </w:rPr>
+        <w:tab/>
+      </w:r>
+      <w:r>
+        <w:rPr>
+          <w:rFonts w:ascii="Arial" w:hAnsi="Arial" w:cs="Arial"/>
+          <w:color w:val="000000"/>
+          <w:sz w:val="22"/>
+        </w:rPr>
+        <w:tab/>
+      </w:r>
+      <w:r>
+        <w:rPr>
+          <w:rFonts w:ascii="Arial" w:hAnsi="Arial" w:cs="Arial"/>
+          <w:color w:val="000000"/>
+          <w:sz w:val="22"/>
+        </w:rPr>
+        <w:tab/>
+      </w:r>
+      <w:r>
+        <w:rPr>
+          <w:rFonts w:ascii="Arial" w:hAnsi="Arial" w:cs="Arial"/>
+          <w:color w:val="000000"/>
+          <w:sz w:val="22"/>
+        </w:rPr>
+        <w:tab/>
+      </w:r>
+      <w:r>
+        <w:rPr>
+          <w:rFonts w:ascii="Arial" w:hAnsi="Arial" w:cs="Arial"/>
+          <w:color w:val="000000"/>
+          <w:sz w:val="22"/>
+        </w:rPr>
+        <w:tab/>
+      </w:r>
+      <w:r>
+        <w:rPr>
+          <w:rFonts w:ascii="Arial" w:hAnsi="Arial" w:cs="Arial"/>
+          <w:color w:val="000000"/>
+          <w:sz w:val="22"/>
+        </w:rPr>
+        <w:tab/>
+      </w:r>
+      <w:r>
+        <w:rPr>
+          <w:rFonts w:ascii="Arial" w:hAnsi="Arial" w:cs="Arial"/>
+          <w:color w:val="000000"/>
+          <w:sz w:val="22"/>
+        </w:rPr>
+        <w:tab/>
+      </w:r>
+      <w:r>
+        <w:rPr>
+          <w:rFonts w:ascii="Arial" w:hAnsi="Arial" w:cs="Arial"/>
+          <w:color w:val="000000"/>
+          <w:sz w:val="22"/>
+        </w:rPr>
+        <w:tab/>
+        <w:t>page 3</w:t>
+      </w:r>
+    </w:p>
+    <w:p>
+      <w:pPr>
+        <w:rPr>
+          <w:rFonts w:ascii="Arial" w:hAnsi="Arial" w:cs="Arial"/>
+          <w:color w:val="000000"/>
+          <w:sz w:val="22"/>
+        </w:rPr>
+      </w:pPr>
+    </w:p>
+    <w:p>
+      <w:pPr>
+        <w:rPr>
+          <w:rFonts w:ascii="Arial" w:hAnsi="Arial" w:cs="Arial"/>
+          <w:color w:val="000000"/>
+          <w:sz w:val="22"/>
+        </w:rPr>
+      </w:pPr>
+      <w:r>
+        <w:rPr>
+          <w:rFonts w:ascii="Arial" w:hAnsi="Arial" w:cs="Arial"/>
+          <w:color w:val="000000"/>
+          <w:sz w:val="22"/>
+        </w:rPr>
+        <w:t>ACCUEIL</w:t>
+      </w:r>
+      <w:r>
+        <w:rPr>
+          <w:rFonts w:ascii="Arial" w:hAnsi="Arial" w:cs="Arial"/>
+          <w:color w:val="000000"/>
+          <w:sz w:val="22"/>
+        </w:rPr>
+        <w:t> : PAGE DE DEMARRAGE</w:t>
+      </w:r>
+      <w:r>
+        <w:rPr>
+          <w:rFonts w:ascii="Arial" w:hAnsi="Arial" w:cs="Arial"/>
+          <w:color w:val="000000"/>
+          <w:sz w:val="22"/>
+        </w:rPr>
+        <w:tab/>
+        <w:t xml:space="preserve"> </w:t>
+      </w:r>
+      <w:r>
+        <w:rPr>
+          <w:rFonts w:ascii="Arial" w:hAnsi="Arial" w:cs="Arial"/>
+          <w:color w:val="000000"/>
+          <w:sz w:val="22"/>
+        </w:rPr>
+        <w:tab/>
+      </w:r>
+      <w:r>
+        <w:rPr>
+          <w:rFonts w:ascii="Arial" w:hAnsi="Arial" w:cs="Arial"/>
+          <w:color w:val="000000"/>
+          <w:sz w:val="22"/>
+        </w:rPr>
+        <w:tab/>
+      </w:r>
+      <w:r>
+        <w:rPr>
+          <w:rFonts w:ascii="Arial" w:hAnsi="Arial" w:cs="Arial"/>
+          <w:color w:val="000000"/>
+          <w:sz w:val="22"/>
+        </w:rPr>
+        <w:tab/>
+      </w:r>
+      <w:r>
+        <w:rPr>
+          <w:rFonts w:ascii="Arial" w:hAnsi="Arial" w:cs="Arial"/>
+          <w:color w:val="000000"/>
+          <w:sz w:val="22"/>
+        </w:rPr>
+        <w:tab/>
+      </w:r>
+      <w:r>
+        <w:rPr>
+          <w:rFonts w:ascii="Arial" w:hAnsi="Arial" w:cs="Arial"/>
+          <w:color w:val="000000"/>
+          <w:sz w:val="22"/>
+        </w:rPr>
+        <w:tab/>
+      </w:r>
+      <w:r>
+        <w:rPr>
+          <w:rFonts w:ascii="Arial" w:hAnsi="Arial" w:cs="Arial"/>
+          <w:color w:val="000000"/>
+          <w:sz w:val="22"/>
+        </w:rPr>
+        <w:t>page 4</w:t>
+      </w:r>
+    </w:p>
+    <w:p>
+      <w:pPr>
+        <w:rPr>
+          <w:rFonts w:ascii="Arial" w:hAnsi="Arial" w:cs="Arial"/>
+          <w:color w:val="000000"/>
+          <w:sz w:val="22"/>
+        </w:rPr>
+      </w:pPr>
+    </w:p>
+    <w:p>
+      <w:pPr>
+        <w:rPr>
+          <w:rFonts w:ascii="Arial" w:hAnsi="Arial" w:cs="Arial"/>
+          <w:color w:val="000000"/>
+          <w:sz w:val="22"/>
+        </w:rPr>
+      </w:pPr>
+      <w:r>
+        <w:rPr>
+          <w:rFonts w:ascii="Arial" w:hAnsi="Arial" w:cs="Arial"/>
+          <w:color w:val="000000"/>
+          <w:sz w:val="22"/>
+        </w:rPr>
+        <w:t>MODE MANUEL : TESTER LES APPAREILLAGES</w:t>
+      </w:r>
+      <w:r>
+        <w:rPr>
+          <w:rFonts w:ascii="Arial" w:hAnsi="Arial" w:cs="Arial"/>
+          <w:color w:val="000000"/>
+          <w:sz w:val="22"/>
+        </w:rPr>
+        <w:tab/>
+        <w:t xml:space="preserve"> </w:t>
+      </w:r>
+      <w:r>
+        <w:rPr>
+          <w:rFonts w:ascii="Arial" w:hAnsi="Arial" w:cs="Arial"/>
+          <w:color w:val="000000"/>
+          <w:sz w:val="22"/>
+        </w:rPr>
+        <w:tab/>
+      </w:r>
+      <w:r>
+        <w:rPr>
+          <w:rFonts w:ascii="Arial" w:hAnsi="Arial" w:cs="Arial"/>
+          <w:color w:val="000000"/>
+          <w:sz w:val="22"/>
+        </w:rPr>
+        <w:tab/>
+      </w:r>
+      <w:r>
+        <w:rPr>
+          <w:rFonts w:ascii="Arial" w:hAnsi="Arial" w:cs="Arial"/>
+          <w:color w:val="000000"/>
+          <w:sz w:val="22"/>
+        </w:rPr>
+        <w:tab/>
+      </w:r>
+      <w:r>
+        <w:rPr>
+          <w:rFonts w:ascii="Arial" w:hAnsi="Arial" w:cs="Arial"/>
+          <w:color w:val="000000"/>
+          <w:sz w:val="22"/>
+        </w:rPr>
+        <w:t>page 5</w:t>
+      </w:r>
+    </w:p>
+    <w:p>
+      <w:pPr>
+        <w:rPr>
+          <w:rFonts w:ascii="Arial" w:hAnsi="Arial" w:cs="Arial"/>
+          <w:sz w:val="22"/>
+        </w:rPr>
+      </w:pPr>
+    </w:p>
+    <w:p>
+      <w:pPr>
+        <w:rPr>
+          <w:rFonts w:ascii="Arial" w:hAnsi="Arial" w:cs="Arial"/>
+          <w:color w:val="000000"/>
+          <w:sz w:val="22"/>
+        </w:rPr>
+      </w:pPr>
+      <w:r>
+        <w:rPr>
+          <w:rFonts w:ascii="Arial" w:hAnsi="Arial" w:cs="Arial"/>
+          <w:color w:val="000000"/>
+          <w:sz w:val="22"/>
+        </w:rPr>
+        <w:t>MODE AUTOMATIQUE : PROGRAMMER UNE SEANCE</w:t>
+      </w:r>
+      <w:r>
+        <w:rPr>
+          <w:rFonts w:ascii="Arial" w:hAnsi="Arial" w:cs="Arial"/>
+          <w:color w:val="000000"/>
+          <w:sz w:val="22"/>
+        </w:rPr>
+        <w:tab/>
+      </w:r>
+      <w:r>
+        <w:rPr>
+          <w:rFonts w:ascii="Arial" w:hAnsi="Arial" w:cs="Arial"/>
+          <w:color w:val="000000"/>
+          <w:sz w:val="22"/>
+        </w:rPr>
+        <w:tab/>
+      </w:r>
+      <w:r>
+        <w:rPr>
+          <w:rFonts w:ascii="Arial" w:hAnsi="Arial" w:cs="Arial"/>
+          <w:color w:val="000000"/>
+          <w:sz w:val="22"/>
+        </w:rPr>
+        <w:tab/>
+      </w:r>
+      <w:r>
+        <w:rPr>
+          <w:rFonts w:ascii="Arial" w:hAnsi="Arial" w:cs="Arial"/>
+          <w:color w:val="000000"/>
+          <w:sz w:val="22"/>
+        </w:rPr>
+        <w:tab/>
+      </w:r>
+      <w:r>
+        <w:rPr>
+          <w:rFonts w:ascii="Arial" w:hAnsi="Arial" w:cs="Arial"/>
+          <w:color w:val="000000"/>
+          <w:sz w:val="22"/>
+        </w:rPr>
+        <w:t>page 6</w:t>
+      </w:r>
+    </w:p>
+    <w:p>
+      <w:pPr>
+        <w:rPr>
+          <w:rFonts w:ascii="Arial" w:hAnsi="Arial" w:cs="Arial"/>
+          <w:sz w:val="22"/>
+        </w:rPr>
+      </w:pPr>
+    </w:p>
+    <w:p>
+      <w:pPr>
+        <w:rPr>
+          <w:rFonts w:ascii="Arial" w:hAnsi="Arial" w:cs="Arial"/>
+          <w:color w:val="000000"/>
+          <w:sz w:val="22"/>
+        </w:rPr>
+      </w:pPr>
+      <w:r>
+        <w:rPr>
+          <w:rFonts w:ascii="Arial" w:hAnsi="Arial" w:cs="Arial"/>
+          <w:color w:val="000000"/>
+          <w:sz w:val="22"/>
+        </w:rPr>
+        <w:t>STATUTS : ETAT DU SYSTEME ET DES APPAREILLAGES</w:t>
+      </w:r>
+      <w:r>
+        <w:rPr>
+          <w:rFonts w:ascii="Arial" w:hAnsi="Arial" w:cs="Arial"/>
+          <w:color w:val="000000"/>
+          <w:sz w:val="22"/>
+        </w:rPr>
+        <w:tab/>
+      </w:r>
+      <w:r>
+        <w:rPr>
+          <w:rFonts w:ascii="Arial" w:hAnsi="Arial" w:cs="Arial"/>
+          <w:color w:val="000000"/>
+          <w:sz w:val="22"/>
+        </w:rPr>
+        <w:tab/>
+      </w:r>
+      <w:r>
+        <w:rPr>
+          <w:rFonts w:ascii="Arial" w:hAnsi="Arial" w:cs="Arial"/>
+          <w:color w:val="000000"/>
+          <w:sz w:val="22"/>
+        </w:rPr>
+        <w:tab/>
+      </w:r>
+      <w:r>
+        <w:rPr>
+          <w:rFonts w:ascii="Arial" w:hAnsi="Arial" w:cs="Arial"/>
+          <w:color w:val="000000"/>
+          <w:sz w:val="22"/>
+        </w:rPr>
+        <w:t>page 7</w:t>
+      </w:r>
+    </w:p>
+    <w:p>
+      <w:pPr>
+        <w:rPr>
+          <w:rFonts w:ascii="Arial" w:hAnsi="Arial" w:cs="Arial"/>
+          <w:sz w:val="22"/>
+        </w:rPr>
+      </w:pPr>
+    </w:p>
+    <w:p>
+      <w:pPr>
+        <w:rPr>
+          <w:rFonts w:ascii="Arial" w:hAnsi="Arial" w:cs="Arial"/>
+          <w:color w:val="000000"/>
+          <w:sz w:val="22"/>
+        </w:rPr>
+      </w:pPr>
+      <w:r>
+        <w:rPr>
+          <w:rFonts w:ascii="Arial" w:hAnsi="Arial" w:cs="Arial"/>
+          <w:color w:val="000000"/>
+          <w:sz w:val="22"/>
+        </w:rPr>
+        <w:t>SYNOPTIQUE</w:t>
+      </w:r>
+      <w:r>
+        <w:rPr>
+          <w:rFonts w:ascii="Arial" w:hAnsi="Arial" w:cs="Arial"/>
+          <w:color w:val="000000"/>
+          <w:sz w:val="22"/>
+        </w:rPr>
+        <w:tab/>
+        <w:t xml:space="preserve"> </w:t>
+      </w:r>
+      <w:r>
+        <w:rPr>
+          <w:rFonts w:ascii="Arial" w:hAnsi="Arial" w:cs="Arial"/>
+          <w:color w:val="000000"/>
+          <w:sz w:val="22"/>
+        </w:rPr>
+        <w:tab/>
+      </w:r>
+      <w:r>
+        <w:rPr>
+          <w:rFonts w:ascii="Arial" w:hAnsi="Arial" w:cs="Arial"/>
+          <w:color w:val="000000"/>
+          <w:sz w:val="22"/>
+        </w:rPr>
+        <w:tab/>
+      </w:r>
+      <w:r>
+        <w:rPr>
+          <w:rFonts w:ascii="Arial" w:hAnsi="Arial" w:cs="Arial"/>
+          <w:color w:val="000000"/>
+          <w:sz w:val="22"/>
+        </w:rPr>
+        <w:tab/>
+      </w:r>
+      <w:r>
+        <w:rPr>
+          <w:rFonts w:ascii="Arial" w:hAnsi="Arial" w:cs="Arial"/>
+          <w:color w:val="000000"/>
+          <w:sz w:val="22"/>
+        </w:rPr>
+        <w:tab/>
+      </w:r>
+      <w:r>
+        <w:rPr>
+          <w:rFonts w:ascii="Arial" w:hAnsi="Arial" w:cs="Arial"/>
+          <w:color w:val="000000"/>
+          <w:sz w:val="22"/>
+        </w:rPr>
+        <w:tab/>
+      </w:r>
+      <w:r>
+        <w:rPr>
+          <w:rFonts w:ascii="Arial" w:hAnsi="Arial" w:cs="Arial"/>
+          <w:color w:val="000000"/>
+          <w:sz w:val="22"/>
+        </w:rPr>
+        <w:tab/>
+      </w:r>
+      <w:r>
+        <w:rPr>
+          <w:rFonts w:ascii="Arial" w:hAnsi="Arial" w:cs="Arial"/>
+          <w:color w:val="000000"/>
+          <w:sz w:val="22"/>
+        </w:rPr>
+        <w:tab/>
+      </w:r>
+      <w:r>
+        <w:rPr>
+          <w:rFonts w:ascii="Arial" w:hAnsi="Arial" w:cs="Arial"/>
+          <w:color w:val="000000"/>
+          <w:sz w:val="22"/>
+        </w:rPr>
+        <w:tab/>
+      </w:r>
+      <w:r>
+        <w:rPr>
+          <w:rFonts w:ascii="Arial" w:hAnsi="Arial" w:cs="Arial"/>
+          <w:color w:val="000000"/>
+          <w:sz w:val="22"/>
+        </w:rPr>
+        <w:t>page 8</w:t>
+      </w:r>
+    </w:p>
+    <w:p>
+      <w:pPr>
+        <w:rPr>
+          <w:rFonts w:ascii="Arial" w:hAnsi="Arial" w:cs="Arial"/>
+          <w:sz w:val="22"/>
+        </w:rPr>
+      </w:pPr>
+    </w:p>
+    <w:p>
+      <w:pPr>
+        <w:rPr>
+          <w:rFonts w:ascii="Arial" w:hAnsi="Arial" w:cs="Arial"/>
+          <w:color w:val="000000"/>
+          <w:sz w:val="22"/>
+        </w:rPr>
+      </w:pPr>
+      <w:r>
+        <w:rPr>
+          <w:rFonts w:ascii="Arial" w:hAnsi="Arial" w:cs="Arial"/>
+          <w:color w:val="000000"/>
+          <w:sz w:val="22"/>
+        </w:rPr>
+        <w:t>JOURNAL</w:t>
+      </w:r>
+      <w:r>
+        <w:rPr>
+          <w:rFonts w:ascii="Arial" w:hAnsi="Arial" w:cs="Arial"/>
+          <w:color w:val="000000"/>
+          <w:sz w:val="22"/>
+        </w:rPr>
+        <w:t xml:space="preserve"> D’EVENEMENTS</w:t>
+      </w:r>
+      <w:r>
+        <w:rPr>
+          <w:rFonts w:ascii="Arial" w:hAnsi="Arial" w:cs="Arial"/>
+          <w:color w:val="000000"/>
+          <w:sz w:val="22"/>
+        </w:rPr>
+        <w:tab/>
+      </w:r>
+      <w:r>
+        <w:rPr>
+          <w:rFonts w:ascii="Arial" w:hAnsi="Arial" w:cs="Arial"/>
+          <w:color w:val="000000"/>
+          <w:sz w:val="22"/>
+        </w:rPr>
+        <w:tab/>
+      </w:r>
+      <w:r>
+        <w:rPr>
+          <w:rFonts w:ascii="Arial" w:hAnsi="Arial" w:cs="Arial"/>
+          <w:color w:val="000000"/>
+          <w:sz w:val="22"/>
+        </w:rPr>
+        <w:tab/>
+      </w:r>
+      <w:r>
+        <w:rPr>
+          <w:rFonts w:ascii="Arial" w:hAnsi="Arial" w:cs="Arial"/>
+          <w:color w:val="000000"/>
+          <w:sz w:val="22"/>
+        </w:rPr>
+        <w:tab/>
+      </w:r>
+      <w:r>
+        <w:rPr>
+          <w:rFonts w:ascii="Arial" w:hAnsi="Arial" w:cs="Arial"/>
+          <w:color w:val="000000"/>
+          <w:sz w:val="22"/>
+        </w:rPr>
+        <w:tab/>
+      </w:r>
+      <w:r>
+        <w:rPr>
+          <w:rFonts w:ascii="Arial" w:hAnsi="Arial" w:cs="Arial"/>
+          <w:color w:val="000000"/>
+          <w:sz w:val="22"/>
+        </w:rPr>
+        <w:tab/>
+      </w:r>
+      <w:r>
+        <w:rPr>
+          <w:rFonts w:ascii="Arial" w:hAnsi="Arial" w:cs="Arial"/>
+          <w:color w:val="000000"/>
+          <w:sz w:val="22"/>
+        </w:rPr>
+        <w:tab/>
+      </w:r>
+      <w:r>
+        <w:rPr>
+          <w:rFonts w:ascii="Arial" w:hAnsi="Arial" w:cs="Arial"/>
+          <w:color w:val="000000"/>
+          <w:sz w:val="22"/>
+        </w:rPr>
+        <w:tab/>
+      </w:r>
+      <w:r>
+        <w:rPr>
+          <w:rFonts w:ascii="Arial" w:hAnsi="Arial" w:cs="Arial"/>
+          <w:color w:val="000000"/>
+          <w:sz w:val="22"/>
+        </w:rPr>
+        <w:t>page 9</w:t>
+      </w:r>
+      <w:bookmarkStart w:id="0" w:name="_GoBack"/>
+      <w:bookmarkEnd w:id="0"/>
+    </w:p>
+    <w:p>
+      <w:pPr>
+        <w:rPr>
+          <w:rFonts w:ascii="Arial" w:hAnsi="Arial" w:cs="Arial"/>
+        </w:rPr>
+      </w:pPr>
+    </w:p>
+    <w:p>
+      <w:pPr>
+        <w:rPr>
+          <w:rFonts w:ascii="Arial" w:hAnsi="Arial" w:cs="Arial"/>
+        </w:rPr>
+      </w:pPr>
+    </w:p>
+    <w:p>
+      <w:pPr>
+        <w:rPr>
+          <w:rFonts w:ascii="Arial" w:hAnsi="Arial" w:cs="Arial"/>
+        </w:rPr>
+      </w:pPr>
+    </w:p>
+    <w:p>
+      <w:pPr>
+        <w:rPr>
+          <w:rFonts w:ascii="Arial" w:hAnsi="Arial" w:cs="Arial"/>
+        </w:rPr>
+      </w:pPr>
+    </w:p>
+    <w:p>
+      <w:pPr>
+        <w:rPr>
+          <w:rFonts w:ascii="Arial" w:hAnsi="Arial" w:cs="Arial"/>
+        </w:rPr>
+      </w:pPr>
+    </w:p>
+    <w:p>
+      <w:pPr>
+        <w:rPr>
+          <w:rFonts w:ascii="Arial" w:hAnsi="Arial" w:cs="Arial"/>
+        </w:rPr>
+      </w:pPr>
+    </w:p>
+    <w:p>
+      <w:pPr>
+        <w:rPr>
+          <w:rFonts w:ascii="Arial" w:hAnsi="Arial" w:cs="Arial"/>
+        </w:rPr>
+      </w:pPr>
+    </w:p>
+    <w:p>
+      <w:pPr>
+        <w:rPr>
+          <w:rFonts w:ascii="Arial" w:hAnsi="Arial" w:cs="Arial"/>
+        </w:rPr>
+      </w:pPr>
+    </w:p>
+    <w:p>
+      <w:pPr>
+        <w:rPr>
+          <w:rFonts w:ascii="Arial" w:hAnsi="Arial" w:cs="Arial"/>
+        </w:rPr>
+      </w:pPr>
+    </w:p>
+    <w:p>
+      <w:pPr>
+        <w:rPr>
+          <w:rFonts w:ascii="Arial" w:hAnsi="Arial" w:cs="Arial"/>
+        </w:rPr>
+      </w:pPr>
+    </w:p>
+    <w:p>
+      <w:pPr>
+        <w:rPr>
+          <w:rFonts w:ascii="Arial" w:hAnsi="Arial" w:cs="Arial"/>
+        </w:rPr>
+      </w:pPr>
+    </w:p>
+    <w:p>
+      <w:pPr>
+        <w:rPr>
+          <w:rFonts w:ascii="Arial" w:hAnsi="Arial" w:cs="Arial"/>
+        </w:rPr>
+      </w:pPr>
+    </w:p>
+    <w:p>
+      <w:pPr>
+        <w:rPr>
+          <w:rFonts w:ascii="Arial" w:hAnsi="Arial" w:cs="Arial"/>
+          <w:b/>
+          <w:bCs/>
+          <w:color w:val="FF0000"/>
+        </w:rPr>
+      </w:pPr>
+    </w:p>
+    <w:p>
+      <w:pPr>
         <w:rPr>
           <w:rFonts w:ascii="Arial" w:hAnsi="Arial" w:cs="Arial"/>
           <w:b/>
@@ -1322,15 +1215,8 @@
           <w:sz w:val="28"/>
           <w:szCs w:val="28"/>
         </w:rPr>
-        <w:br w:type="page"/>
-      </w:r>
-    </w:p>
-    <w:p>
-      <w:pPr>
-        <w:pBdr>
-          <w:bottom w:val="single" w:sz="4" w:space="1" w:color="FF0000"/>
-        </w:pBdr>
-        <w:jc w:val="both"/>
+      </w:pPr>
+      <w:r>
         <w:rPr>
           <w:rFonts w:ascii="Arial" w:hAnsi="Arial" w:cs="Arial"/>
           <w:b/>
@@ -1339,8 +1225,15 @@
           <w:sz w:val="28"/>
           <w:szCs w:val="28"/>
         </w:rPr>
-      </w:pPr>
-      <w:r>
+        <w:br w:type="page"/>
+      </w:r>
+    </w:p>
+    <w:p>
+      <w:pPr>
+        <w:pBdr>
+          <w:bottom w:val="single" w:sz="4" w:space="1" w:color="FF0000"/>
+        </w:pBdr>
+        <w:jc w:val="both"/>
         <w:rPr>
           <w:rFonts w:ascii="Arial" w:hAnsi="Arial" w:cs="Arial"/>
           <w:b/>
@@ -1349,6 +1242,16 @@
           <w:sz w:val="28"/>
           <w:szCs w:val="28"/>
         </w:rPr>
+      </w:pPr>
+      <w:r>
+        <w:rPr>
+          <w:rFonts w:ascii="Arial" w:hAnsi="Arial" w:cs="Arial"/>
+          <w:b/>
+          <w:bCs/>
+          <w:color w:val="FF0000"/>
+          <w:sz w:val="28"/>
+          <w:szCs w:val="28"/>
+        </w:rPr>
         <w:lastRenderedPageBreak/>
         <w:t>INTRODUCTION</w:t>
       </w:r>
@@ -1439,25 +1342,7 @@
           <w:bCs/>
           <w:szCs w:val="28"/>
         </w:rPr>
-        <w:t xml:space="preserve">L’interface doit permettre à l’agent de superviser et de commander le système </w:t>
-      </w:r>
-      <w:r>
-        <w:rPr>
-          <w:rFonts w:ascii="Arial" w:hAnsi="Arial" w:cs="Arial"/>
-          <w:bCs/>
-          <w:szCs w:val="28"/>
-        </w:rPr>
-        <w:t>facilement et rapidement</w:t>
-      </w:r>
-      <w:bookmarkStart w:id="0" w:name="_GoBack"/>
-      <w:bookmarkEnd w:id="0"/>
-      <w:r>
-        <w:rPr>
-          <w:rFonts w:ascii="Arial" w:hAnsi="Arial" w:cs="Arial"/>
-          <w:bCs/>
-          <w:szCs w:val="28"/>
-        </w:rPr>
-        <w:t>. Il peut ainsi tester les différents appareillages, programmer et lancer une séance, voir les états du système, avoir un synoptique de l’ascenseur et un journal d’évènements.</w:t>
+        <w:t>L’interface doit permettre à l’agent de superviser et de commander le système facilement et rapidement. Il peut ainsi tester les différents appareillages, programmer et lancer une séance, voir les états du système, avoir un synoptique de l’ascenseur et un journal d’évènements.</w:t>
       </w:r>
     </w:p>
     <w:p>
@@ -1751,6 +1636,7 @@
           <w:rFonts w:ascii="Arial" w:hAnsi="Arial" w:cs="Arial"/>
           <w:b/>
           <w:bCs/>
+          <w:color w:val="FF0000"/>
           <w:sz w:val="28"/>
           <w:szCs w:val="28"/>
         </w:rPr>
@@ -1765,7 +1651,12 @@
         </w:rPr>
         <w:br w:type="page"/>
       </w:r>
-      <w:r>
+    </w:p>
+    <w:p>
+      <w:pPr>
+        <w:pBdr>
+          <w:bottom w:val="single" w:sz="4" w:space="1" w:color="FF0000"/>
+        </w:pBdr>
         <w:rPr>
           <w:rFonts w:ascii="Arial" w:hAnsi="Arial" w:cs="Arial"/>
           <w:b/>
@@ -1774,9 +1665,7 @@
           <w:sz w:val="28"/>
           <w:szCs w:val="28"/>
         </w:rPr>
-        <w:lastRenderedPageBreak/>
-        <w:t>ACCUEIL</w:t>
-      </w:r>
+      </w:pPr>
       <w:r>
         <w:rPr>
           <w:rFonts w:ascii="Arial" w:hAnsi="Arial" w:cs="Arial"/>
@@ -1786,7 +1675,8 @@
           <w:sz w:val="28"/>
           <w:szCs w:val="28"/>
         </w:rPr>
-        <w:t> : PAGE DE DEMARRAGE</w:t>
+        <w:lastRenderedPageBreak/>
+        <w:t>MODE MANUEL : TESTER LES APPAREILLAGES</w:t>
       </w:r>
     </w:p>
     <w:p>
@@ -1824,13 +1714,18 @@
       </w:pPr>
       <w:r>
         <w:rPr>
+          <w:rFonts w:ascii="Arial" w:hAnsi="Arial" w:cs="Arial"/>
+          <w:b/>
+          <w:bCs/>
           <w:noProof/>
+          <w:sz w:val="28"/>
+          <w:szCs w:val="28"/>
         </w:rPr>
         <w:drawing>
-          <wp:inline distT="0" distB="0" distL="0" distR="0" wp14:anchorId="56AF434C" wp14:editId="7E856081">
-            <wp:extent cx="4724400" cy="4257675"/>
-            <wp:effectExtent l="0" t="0" r="0" b="9525"/>
-            <wp:docPr id="1" name="Image 1"/>
+          <wp:inline distT="0" distB="0" distL="0" distR="0">
+            <wp:extent cx="5582285" cy="4965700"/>
+            <wp:effectExtent l="0" t="0" r="0" b="6350"/>
+            <wp:docPr id="2" name="Image 2" descr="C:\Users\Hardware\Downloads\img interface\1.png"/>
             <wp:cNvGraphicFramePr>
               <a:graphicFrameLocks xmlns:a="http://schemas.openxmlformats.org/drawingml/2006/main" noChangeAspect="1"/>
             </wp:cNvGraphicFramePr>
@@ -1838,23 +1733,36 @@
               <a:graphicData uri="http://schemas.openxmlformats.org/drawingml/2006/picture">
                 <pic:pic xmlns:pic="http://schemas.openxmlformats.org/drawingml/2006/picture">
                   <pic:nvPicPr>
-                    <pic:cNvPr id="0" name=""/>
-                    <pic:cNvPicPr/>
+                    <pic:cNvPr id="0" name="Picture 2" descr="C:\Users\Hardware\Downloads\img interface\1.png"/>
+                    <pic:cNvPicPr>
+                      <a:picLocks noChangeAspect="1" noChangeArrowheads="1"/>
+                    </pic:cNvPicPr>
                   </pic:nvPicPr>
                   <pic:blipFill>
-                    <a:blip r:embed="rId11"/>
+                    <a:blip r:embed="rId11">
+                      <a:extLst>
+                        <a:ext uri="{28A0092B-C50C-407E-A947-70E740481C1C}">
+                          <a14:useLocalDpi xmlns:a14="http://schemas.microsoft.com/office/drawing/2010/main" val="0"/>
+                        </a:ext>
+                      </a:extLst>
+                    </a:blip>
+                    <a:srcRect/>
                     <a:stretch>
                       <a:fillRect/>
                     </a:stretch>
                   </pic:blipFill>
-                  <pic:spPr>
+                  <pic:spPr bwMode="auto">
                     <a:xfrm>
                       <a:off x="0" y="0"/>
-                      <a:ext cx="4724400" cy="4257675"/>
+                      <a:ext cx="5582285" cy="4965700"/>
                     </a:xfrm>
                     <a:prstGeom prst="rect">
                       <a:avLst/>
                     </a:prstGeom>
+                    <a:noFill/>
+                    <a:ln>
+                      <a:noFill/>
+                    </a:ln>
                   </pic:spPr>
                 </pic:pic>
               </a:graphicData>
@@ -1976,13 +1884,16 @@
       </w:pPr>
       <w:r>
         <w:rPr>
+          <w:rFonts w:ascii="Arial" w:hAnsi="Arial" w:cs="Arial"/>
+          <w:b/>
+          <w:bCs/>
           <w:noProof/>
         </w:rPr>
         <w:drawing>
-          <wp:inline distT="0" distB="0" distL="0" distR="0" wp14:anchorId="3A9232B9" wp14:editId="38B022C4">
-            <wp:extent cx="4724400" cy="4257675"/>
-            <wp:effectExtent l="0" t="0" r="0" b="9525"/>
-            <wp:docPr id="3" name="Image 3"/>
+          <wp:inline distT="0" distB="0" distL="0" distR="0">
+            <wp:extent cx="5582285" cy="4965700"/>
+            <wp:effectExtent l="0" t="0" r="0" b="6350"/>
+            <wp:docPr id="12" name="Image 12"/>
             <wp:cNvGraphicFramePr>
               <a:graphicFrameLocks xmlns:a="http://schemas.openxmlformats.org/drawingml/2006/main" noChangeAspect="1"/>
             </wp:cNvGraphicFramePr>
@@ -1990,23 +1901,36 @@
               <a:graphicData uri="http://schemas.openxmlformats.org/drawingml/2006/picture">
                 <pic:pic xmlns:pic="http://schemas.openxmlformats.org/drawingml/2006/picture">
                   <pic:nvPicPr>
-                    <pic:cNvPr id="0" name=""/>
-                    <pic:cNvPicPr/>
+                    <pic:cNvPr id="0" name="Picture 7"/>
+                    <pic:cNvPicPr>
+                      <a:picLocks noChangeAspect="1" noChangeArrowheads="1"/>
+                    </pic:cNvPicPr>
                   </pic:nvPicPr>
                   <pic:blipFill>
-                    <a:blip r:embed="rId12"/>
+                    <a:blip r:embed="rId12">
+                      <a:extLst>
+                        <a:ext uri="{28A0092B-C50C-407E-A947-70E740481C1C}">
+                          <a14:useLocalDpi xmlns:a14="http://schemas.microsoft.com/office/drawing/2010/main" val="0"/>
+                        </a:ext>
+                      </a:extLst>
+                    </a:blip>
+                    <a:srcRect/>
                     <a:stretch>
                       <a:fillRect/>
                     </a:stretch>
                   </pic:blipFill>
-                  <pic:spPr>
+                  <pic:spPr bwMode="auto">
                     <a:xfrm>
                       <a:off x="0" y="0"/>
-                      <a:ext cx="4724400" cy="4257675"/>
+                      <a:ext cx="5582285" cy="4965700"/>
                     </a:xfrm>
                     <a:prstGeom prst="rect">
                       <a:avLst/>
                     </a:prstGeom>
+                    <a:noFill/>
+                    <a:ln>
+                      <a:noFill/>
+                    </a:ln>
                   </pic:spPr>
                 </pic:pic>
               </a:graphicData>
@@ -2038,6 +1962,7 @@
     <w:p>
       <w:pPr>
         <w:ind w:firstLine="708"/>
+        <w:jc w:val="both"/>
         <w:rPr>
           <w:rFonts w:ascii="Arial" w:hAnsi="Arial" w:cs="Arial"/>
           <w:bCs/>
@@ -2060,6 +1985,7 @@
     </w:p>
     <w:p>
       <w:pPr>
+        <w:jc w:val="both"/>
         <w:rPr>
           <w:rFonts w:ascii="Arial" w:hAnsi="Arial" w:cs="Arial"/>
           <w:bCs/>
@@ -2069,6 +1995,7 @@
     <w:p>
       <w:pPr>
         <w:ind w:firstLine="708"/>
+        <w:jc w:val="both"/>
         <w:rPr>
           <w:rFonts w:ascii="Arial" w:hAnsi="Arial" w:cs="Arial"/>
           <w:bCs/>
@@ -2209,13 +2136,15 @@
       </w:pPr>
       <w:r>
         <w:rPr>
+          <w:rFonts w:ascii="Arial" w:hAnsi="Arial" w:cs="Arial"/>
+          <w:bCs/>
           <w:noProof/>
         </w:rPr>
         <w:drawing>
-          <wp:inline distT="0" distB="0" distL="0" distR="0" wp14:anchorId="1D57ABED" wp14:editId="7DE1E02E">
-            <wp:extent cx="4724400" cy="4257675"/>
-            <wp:effectExtent l="0" t="0" r="0" b="9525"/>
-            <wp:docPr id="4" name="Image 4"/>
+          <wp:inline distT="0" distB="0" distL="0" distR="0">
+            <wp:extent cx="5582285" cy="4965700"/>
+            <wp:effectExtent l="0" t="0" r="0" b="6350"/>
+            <wp:docPr id="9" name="Image 9" descr="C:\Users\Hardware\Downloads\img interface\3.png"/>
             <wp:cNvGraphicFramePr>
               <a:graphicFrameLocks xmlns:a="http://schemas.openxmlformats.org/drawingml/2006/main" noChangeAspect="1"/>
             </wp:cNvGraphicFramePr>
@@ -2223,23 +2152,36 @@
               <a:graphicData uri="http://schemas.openxmlformats.org/drawingml/2006/picture">
                 <pic:pic xmlns:pic="http://schemas.openxmlformats.org/drawingml/2006/picture">
                   <pic:nvPicPr>
-                    <pic:cNvPr id="0" name=""/>
-                    <pic:cNvPicPr/>
+                    <pic:cNvPr id="0" name="Picture 4" descr="C:\Users\Hardware\Downloads\img interface\3.png"/>
+                    <pic:cNvPicPr>
+                      <a:picLocks noChangeAspect="1" noChangeArrowheads="1"/>
+                    </pic:cNvPicPr>
                   </pic:nvPicPr>
                   <pic:blipFill>
-                    <a:blip r:embed="rId13"/>
+                    <a:blip r:embed="rId13">
+                      <a:extLst>
+                        <a:ext uri="{28A0092B-C50C-407E-A947-70E740481C1C}">
+                          <a14:useLocalDpi xmlns:a14="http://schemas.microsoft.com/office/drawing/2010/main" val="0"/>
+                        </a:ext>
+                      </a:extLst>
+                    </a:blip>
+                    <a:srcRect/>
                     <a:stretch>
                       <a:fillRect/>
                     </a:stretch>
                   </pic:blipFill>
-                  <pic:spPr>
+                  <pic:spPr bwMode="auto">
                     <a:xfrm>
                       <a:off x="0" y="0"/>
-                      <a:ext cx="4724400" cy="4257675"/>
+                      <a:ext cx="5582285" cy="4965700"/>
                     </a:xfrm>
                     <a:prstGeom prst="rect">
                       <a:avLst/>
                     </a:prstGeom>
+                    <a:noFill/>
+                    <a:ln>
+                      <a:noFill/>
+                    </a:ln>
                   </pic:spPr>
                 </pic:pic>
               </a:graphicData>
@@ -2269,6 +2211,7 @@
     <w:p>
       <w:pPr>
         <w:ind w:firstLine="708"/>
+        <w:jc w:val="both"/>
         <w:rPr>
           <w:rFonts w:ascii="Arial" w:hAnsi="Arial" w:cs="Arial"/>
         </w:rPr>
@@ -2313,6 +2256,7 @@
     </w:p>
     <w:p>
       <w:pPr>
+        <w:jc w:val="both"/>
         <w:rPr>
           <w:rFonts w:ascii="Arial" w:hAnsi="Arial" w:cs="Arial"/>
         </w:rPr>
@@ -2321,6 +2265,7 @@
     <w:p>
       <w:pPr>
         <w:ind w:firstLine="708"/>
+        <w:jc w:val="both"/>
         <w:rPr>
           <w:rFonts w:ascii="Arial" w:hAnsi="Arial" w:cs="Arial"/>
         </w:rPr>
@@ -2426,13 +2371,14 @@
       </w:pPr>
       <w:r>
         <w:rPr>
+          <w:rFonts w:ascii="Arial" w:hAnsi="Arial" w:cs="Arial"/>
           <w:noProof/>
         </w:rPr>
         <w:drawing>
-          <wp:inline distT="0" distB="0" distL="0" distR="0" wp14:anchorId="4E16A504" wp14:editId="117179BD">
-            <wp:extent cx="4724400" cy="4295775"/>
-            <wp:effectExtent l="0" t="0" r="0" b="9525"/>
-            <wp:docPr id="5" name="Image 5"/>
+          <wp:inline distT="0" distB="0" distL="0" distR="0">
+            <wp:extent cx="5582285" cy="4965700"/>
+            <wp:effectExtent l="0" t="0" r="0" b="6350"/>
+            <wp:docPr id="10" name="Image 10" descr="C:\Users\Hardware\Downloads\img interface\4.png"/>
             <wp:cNvGraphicFramePr>
               <a:graphicFrameLocks xmlns:a="http://schemas.openxmlformats.org/drawingml/2006/main" noChangeAspect="1"/>
             </wp:cNvGraphicFramePr>
@@ -2440,23 +2386,36 @@
               <a:graphicData uri="http://schemas.openxmlformats.org/drawingml/2006/picture">
                 <pic:pic xmlns:pic="http://schemas.openxmlformats.org/drawingml/2006/picture">
                   <pic:nvPicPr>
-                    <pic:cNvPr id="0" name=""/>
-                    <pic:cNvPicPr/>
+                    <pic:cNvPr id="0" name="Picture 5" descr="C:\Users\Hardware\Downloads\img interface\4.png"/>
+                    <pic:cNvPicPr>
+                      <a:picLocks noChangeAspect="1" noChangeArrowheads="1"/>
+                    </pic:cNvPicPr>
                   </pic:nvPicPr>
                   <pic:blipFill>
-                    <a:blip r:embed="rId14"/>
+                    <a:blip r:embed="rId14">
+                      <a:extLst>
+                        <a:ext uri="{28A0092B-C50C-407E-A947-70E740481C1C}">
+                          <a14:useLocalDpi xmlns:a14="http://schemas.microsoft.com/office/drawing/2010/main" val="0"/>
+                        </a:ext>
+                      </a:extLst>
+                    </a:blip>
+                    <a:srcRect/>
                     <a:stretch>
                       <a:fillRect/>
                     </a:stretch>
                   </pic:blipFill>
-                  <pic:spPr>
+                  <pic:spPr bwMode="auto">
                     <a:xfrm>
                       <a:off x="0" y="0"/>
-                      <a:ext cx="4724400" cy="4295775"/>
+                      <a:ext cx="5582285" cy="4965700"/>
                     </a:xfrm>
                     <a:prstGeom prst="rect">
                       <a:avLst/>
                     </a:prstGeom>
+                    <a:noFill/>
+                    <a:ln>
+                      <a:noFill/>
+                    </a:ln>
                   </pic:spPr>
                 </pic:pic>
               </a:graphicData>
@@ -2799,20 +2758,6 @@
     </w:p>
     <w:p>
       <w:pPr>
-        <w:rPr>
-          <w:rFonts w:ascii="Arial" w:hAnsi="Arial" w:cs="Arial"/>
-        </w:rPr>
-      </w:pPr>
-    </w:p>
-    <w:p>
-      <w:pPr>
-        <w:rPr>
-          <w:rFonts w:ascii="Arial" w:hAnsi="Arial" w:cs="Arial"/>
-        </w:rPr>
-      </w:pPr>
-    </w:p>
-    <w:p>
-      <w:pPr>
         <w:pBdr>
           <w:bottom w:val="single" w:sz="4" w:space="1" w:color="FF0000"/>
         </w:pBdr>
@@ -2834,6 +2779,7 @@
           <w:sz w:val="28"/>
           <w:szCs w:val="28"/>
         </w:rPr>
+        <w:lastRenderedPageBreak/>
         <w:t>SYNOPTIQUE</w:t>
       </w:r>
     </w:p>
@@ -2861,13 +2807,15 @@
       </w:pPr>
       <w:r>
         <w:rPr>
+          <w:rFonts w:ascii="Arial" w:hAnsi="Arial" w:cs="Arial"/>
+          <w:bCs/>
           <w:noProof/>
         </w:rPr>
         <w:drawing>
-          <wp:inline distT="0" distB="0" distL="0" distR="0" wp14:anchorId="4982161D" wp14:editId="2B2A2D66">
-            <wp:extent cx="4724400" cy="4295775"/>
-            <wp:effectExtent l="0" t="0" r="0" b="9525"/>
-            <wp:docPr id="6" name="Image 6"/>
+          <wp:inline distT="0" distB="0" distL="0" distR="0">
+            <wp:extent cx="5582285" cy="4965700"/>
+            <wp:effectExtent l="0" t="0" r="0" b="6350"/>
+            <wp:docPr id="11" name="Image 11" descr="C:\Users\Hardware\Downloads\img interface\5.png"/>
             <wp:cNvGraphicFramePr>
               <a:graphicFrameLocks xmlns:a="http://schemas.openxmlformats.org/drawingml/2006/main" noChangeAspect="1"/>
             </wp:cNvGraphicFramePr>
@@ -2875,23 +2823,36 @@
               <a:graphicData uri="http://schemas.openxmlformats.org/drawingml/2006/picture">
                 <pic:pic xmlns:pic="http://schemas.openxmlformats.org/drawingml/2006/picture">
                   <pic:nvPicPr>
-                    <pic:cNvPr id="0" name=""/>
-                    <pic:cNvPicPr/>
+                    <pic:cNvPr id="0" name="Picture 6" descr="C:\Users\Hardware\Downloads\img interface\5.png"/>
+                    <pic:cNvPicPr>
+                      <a:picLocks noChangeAspect="1" noChangeArrowheads="1"/>
+                    </pic:cNvPicPr>
                   </pic:nvPicPr>
                   <pic:blipFill>
-                    <a:blip r:embed="rId15"/>
+                    <a:blip r:embed="rId15">
+                      <a:extLst>
+                        <a:ext uri="{28A0092B-C50C-407E-A947-70E740481C1C}">
+                          <a14:useLocalDpi xmlns:a14="http://schemas.microsoft.com/office/drawing/2010/main" val="0"/>
+                        </a:ext>
+                      </a:extLst>
+                    </a:blip>
+                    <a:srcRect/>
                     <a:stretch>
                       <a:fillRect/>
                     </a:stretch>
                   </pic:blipFill>
-                  <pic:spPr>
+                  <pic:spPr bwMode="auto">
                     <a:xfrm>
                       <a:off x="0" y="0"/>
-                      <a:ext cx="4724400" cy="4295775"/>
+                      <a:ext cx="5582285" cy="4965700"/>
                     </a:xfrm>
                     <a:prstGeom prst="rect">
                       <a:avLst/>
                     </a:prstGeom>
+                    <a:noFill/>
+                    <a:ln>
+                      <a:noFill/>
+                    </a:ln>
                   </pic:spPr>
                 </pic:pic>
               </a:graphicData>
@@ -2919,6 +2880,7 @@
     <w:p>
       <w:pPr>
         <w:ind w:firstLine="708"/>
+        <w:jc w:val="both"/>
         <w:rPr>
           <w:rFonts w:ascii="Arial" w:hAnsi="Arial" w:cs="Arial"/>
           <w:bCs/>
@@ -3721,7 +3683,7 @@
         <w:b/>
         <w:noProof/>
       </w:rPr>
-      <w:t>3</w:t>
+      <w:t>2</w:t>
     </w:r>
     <w:r>
       <w:rPr>
@@ -3901,7 +3863,7 @@
         <v:path o:extrusionok="f" gradientshapeok="t" o:connecttype="rect"/>
         <o:lock v:ext="edit" aspectratio="t"/>
       </v:shapetype>
-      <v:shape id="_x0000_i1052" type="#_x0000_t75" style="width:10.9pt;height:10.9pt" o:bullet="t">
+      <v:shape id="_x0000_i1027" type="#_x0000_t75" style="width:10.9pt;height:10.9pt" o:bullet="t">
         <v:imagedata r:id="rId1" o:title="Word Work File L_3"/>
       </v:shape>
     </w:pict>
@@ -8198,7 +8160,7 @@
 </file>
 
 <file path=customXml/itemProps1.xml><?xml version="1.0" encoding="utf-8"?>
-<ds:datastoreItem xmlns:ds="http://schemas.openxmlformats.org/officeDocument/2006/customXml" ds:itemID="{7100F6C0-FF84-463D-B267-38435BE76A5C}">
+<ds:datastoreItem xmlns:ds="http://schemas.openxmlformats.org/officeDocument/2006/customXml" ds:itemID="{76E62B6D-B26F-4F9A-A424-EC4A0EA273C4}">
   <ds:schemaRefs>
     <ds:schemaRef ds:uri="http://schemas.openxmlformats.org/officeDocument/2006/bibliography"/>
   </ds:schemaRefs>
